--- a/Documentation/Installation of Agilent 415X LabVIEW software.docx
+++ b/Documentation/Installation of Agilent 415X LabVIEW software.docx
@@ -49,6 +49,57 @@
       </w:pPr>
       <w:r>
         <w:t>Install LabVIEW (it does not have to be a 32-bit version).</w:t>
+      </w:r>
+    </w:p>
+    <w:p>
+      <w:pPr>
+        <w:pStyle w:val="ListParagraph"/>
+        <w:numPr>
+          <w:ilvl w:val="1"/>
+          <w:numId w:val="1"/>
+        </w:numPr>
+        <w:rPr>
+          <w:highlight w:val="yellow"/>
+        </w:rPr>
+      </w:pPr>
+      <w:r>
+        <w:rPr>
+          <w:color w:val="FF0000"/>
+          <w:highlight w:val="yellow"/>
+        </w:rPr>
+        <w:t>NOTE</w:t>
+      </w:r>
+      <w:r>
+        <w:rPr>
+          <w:highlight w:val="yellow"/>
+        </w:rPr>
+        <w:t xml:space="preserve">: </w:t>
+      </w:r>
+      <w:r>
+        <w:rPr>
+          <w:highlight w:val="yellow"/>
+        </w:rPr>
+        <w:t xml:space="preserve">LabVIEW needs to be installed BEFORE the </w:t>
+      </w:r>
+      <w:proofErr w:type="spellStart"/>
+      <w:r>
+        <w:rPr>
+          <w:highlight w:val="yellow"/>
+        </w:rPr>
+        <w:t>Keysight</w:t>
+      </w:r>
+      <w:proofErr w:type="spellEnd"/>
+      <w:r>
+        <w:rPr>
+          <w:highlight w:val="yellow"/>
+        </w:rPr>
+        <w:t xml:space="preserve"> Connection Expert</w:t>
+      </w:r>
+      <w:r>
+        <w:rPr>
+          <w:highlight w:val="yellow"/>
+        </w:rPr>
+        <w:t>.</w:t>
       </w:r>
     </w:p>
     <w:p>
@@ -202,7 +253,10 @@
         </w:numPr>
       </w:pPr>
       <w:r>
-        <w:t>Download and install “</w:t>
+        <w:t>Download and instal</w:t>
+      </w:r>
+      <w:r>
+        <w:t>l “</w:t>
       </w:r>
       <w:proofErr w:type="spellStart"/>
       <w:r>
@@ -210,7 +264,70 @@
       </w:r>
       <w:proofErr w:type="spellEnd"/>
       <w:r>
-        <w:t xml:space="preserve"> Connection Expert”. Run it and it should immediately recognize the SPA.</w:t>
+        <w:t xml:space="preserve"> Connection Expert”.</w:t>
+      </w:r>
+    </w:p>
+    <w:p>
+      <w:pPr>
+        <w:pStyle w:val="ListParagraph"/>
+        <w:numPr>
+          <w:ilvl w:val="1"/>
+          <w:numId w:val="1"/>
+        </w:numPr>
+        <w:rPr>
+          <w:highlight w:val="yellow"/>
+        </w:rPr>
+      </w:pPr>
+      <w:r>
+        <w:rPr>
+          <w:color w:val="FF0000"/>
+          <w:highlight w:val="yellow"/>
+        </w:rPr>
+        <w:t>NOTE</w:t>
+      </w:r>
+      <w:r>
+        <w:rPr>
+          <w:highlight w:val="yellow"/>
+        </w:rPr>
+        <w:t xml:space="preserve">: </w:t>
+      </w:r>
+      <w:r>
+        <w:rPr>
+          <w:highlight w:val="yellow"/>
+        </w:rPr>
+        <w:t xml:space="preserve">When prompted about the </w:t>
+      </w:r>
+      <w:proofErr w:type="spellStart"/>
+      <w:r>
+        <w:rPr>
+          <w:highlight w:val="yellow"/>
+        </w:rPr>
+        <w:t>Keysight</w:t>
+      </w:r>
+      <w:proofErr w:type="spellEnd"/>
+      <w:r>
+        <w:rPr>
+          <w:highlight w:val="yellow"/>
+        </w:rPr>
+        <w:t xml:space="preserve"> VISA drivers, assign them to “secondary, side by side” and not “primary”</w:t>
+      </w:r>
+      <w:r>
+        <w:rPr>
+          <w:highlight w:val="yellow"/>
+        </w:rPr>
+        <w:t>.</w:t>
+      </w:r>
+    </w:p>
+    <w:p>
+      <w:pPr>
+        <w:pStyle w:val="ListParagraph"/>
+        <w:numPr>
+          <w:ilvl w:val="0"/>
+          <w:numId w:val="1"/>
+        </w:numPr>
+      </w:pPr>
+      <w:r>
+        <w:t>Run it and it should immediately recognize the SPA.</w:t>
       </w:r>
     </w:p>
     <w:p>
@@ -381,18 +498,30 @@
         </w:numPr>
       </w:pPr>
       <w:r>
-        <w:t>The LabVIEW programs should run now, provided that they are configured to the correct GPIB address. Look inside the block diagram (</w:t>
-      </w:r>
-      <w:proofErr w:type="spellStart"/>
-      <w:r>
-        <w:t>Ctrl+E</w:t>
-      </w:r>
-      <w:proofErr w:type="spellEnd"/>
-      <w:r>
-        <w:t>) of the vi program you intend to run (e.g. of Frontend.vi) to verify this.</w:t>
-      </w:r>
+        <w:t>Restart the PC.</w:t>
+      </w:r>
+    </w:p>
+    <w:p>
+      <w:pPr>
+        <w:pStyle w:val="ListParagraph"/>
+        <w:numPr>
+          <w:ilvl w:val="0"/>
+          <w:numId w:val="1"/>
+        </w:numPr>
+      </w:pPr>
       <w:bookmarkStart w:id="0" w:name="_GoBack"/>
       <w:bookmarkEnd w:id="0"/>
+      <w:r>
+        <w:t>The LabVIEW programs should run now, provided that they are configured to the correct GPIB address. Look inside the block diagram (</w:t>
+      </w:r>
+      <w:proofErr w:type="spellStart"/>
+      <w:r>
+        <w:t>Ctrl+E</w:t>
+      </w:r>
+      <w:proofErr w:type="spellEnd"/>
+      <w:r>
+        <w:t>) of the vi program you intend to run (e.g. of Frontend.vi) to verify this.</w:t>
+      </w:r>
     </w:p>
     <w:sectPr>
       <w:pgSz w:w="12240" w:h="15840"/>

--- a/Documentation/Installation of Agilent 415X LabVIEW software.docx
+++ b/Documentation/Installation of Agilent 415X LabVIEW software.docx
@@ -73,34 +73,16 @@
         <w:rPr>
           <w:highlight w:val="yellow"/>
         </w:rPr>
-        <w:t xml:space="preserve">: </w:t>
+        <w:t>: LabVIEW needs to be installed BEFORE the Keysight Connection Expert.</w:t>
       </w:r>
       <w:r>
         <w:rPr>
           <w:highlight w:val="yellow"/>
         </w:rPr>
-        <w:t xml:space="preserve">LabVIEW needs to be installed BEFORE the </w:t>
-      </w:r>
-      <w:proofErr w:type="spellStart"/>
-      <w:r>
-        <w:rPr>
-          <w:highlight w:val="yellow"/>
-        </w:rPr>
-        <w:t>Keysight</w:t>
-      </w:r>
-      <w:proofErr w:type="spellEnd"/>
-      <w:r>
-        <w:rPr>
-          <w:highlight w:val="yellow"/>
-        </w:rPr>
-        <w:t xml:space="preserve"> Connection Expert</w:t>
-      </w:r>
-      <w:r>
-        <w:rPr>
-          <w:highlight w:val="yellow"/>
-        </w:rPr>
-        <w:t>.</w:t>
-      </w:r>
+        <w:t xml:space="preserve"> If you install them the other way around, Keysight Connection Expert will prevent the proper installation of the NI VISA drivers!</w:t>
+      </w:r>
+      <w:bookmarkStart w:id="0" w:name="_GoBack"/>
+      <w:bookmarkEnd w:id="0"/>
     </w:p>
     <w:p>
       <w:pPr>
@@ -256,15 +238,7 @@
         <w:t>Download and instal</w:t>
       </w:r>
       <w:r>
-        <w:t>l “</w:t>
-      </w:r>
-      <w:proofErr w:type="spellStart"/>
-      <w:r>
-        <w:t>Keysight</w:t>
-      </w:r>
-      <w:proofErr w:type="spellEnd"/>
-      <w:r>
-        <w:t xml:space="preserve"> Connection Expert”.</w:t>
+        <w:t>l “Keysight Connection Expert”.</w:t>
       </w:r>
     </w:p>
     <w:p>
@@ -289,33 +263,7 @@
         <w:rPr>
           <w:highlight w:val="yellow"/>
         </w:rPr>
-        <w:t xml:space="preserve">: </w:t>
-      </w:r>
-      <w:r>
-        <w:rPr>
-          <w:highlight w:val="yellow"/>
-        </w:rPr>
-        <w:t xml:space="preserve">When prompted about the </w:t>
-      </w:r>
-      <w:proofErr w:type="spellStart"/>
-      <w:r>
-        <w:rPr>
-          <w:highlight w:val="yellow"/>
-        </w:rPr>
-        <w:t>Keysight</w:t>
-      </w:r>
-      <w:proofErr w:type="spellEnd"/>
-      <w:r>
-        <w:rPr>
-          <w:highlight w:val="yellow"/>
-        </w:rPr>
-        <w:t xml:space="preserve"> VISA drivers, assign them to “secondary, side by side” and not “primary”</w:t>
-      </w:r>
-      <w:r>
-        <w:rPr>
-          <w:highlight w:val="yellow"/>
-        </w:rPr>
-        <w:t>.</w:t>
+        <w:t>: When prompted about the Keysight VISA drivers, assign them to “secondary, side by side” and not “primary”.</w:t>
       </w:r>
     </w:p>
     <w:p>
@@ -363,29 +311,13 @@
         <w:sym w:font="Wingdings" w:char="F0E0"/>
       </w:r>
       <w:r>
-        <w:t xml:space="preserve"> “</w:t>
-      </w:r>
-      <w:proofErr w:type="spellStart"/>
-      <w:r>
-        <w:t>Keysight</w:t>
-      </w:r>
-      <w:proofErr w:type="spellEnd"/>
-      <w:r>
-        <w:t xml:space="preserve"> 488 GPIB Options” </w:t>
+        <w:t xml:space="preserve"> “Keysight 488 GPIB Options” </w:t>
       </w:r>
       <w:r>
         <w:sym w:font="Wingdings" w:char="F0E0"/>
       </w:r>
       <w:r>
-        <w:t xml:space="preserve"> Tick “Enable </w:t>
-      </w:r>
-      <w:proofErr w:type="spellStart"/>
-      <w:r>
-        <w:t>Keysight</w:t>
-      </w:r>
-      <w:proofErr w:type="spellEnd"/>
-      <w:r>
-        <w:t xml:space="preserve"> GPIB Cards for 488 Programs”.</w:t>
+        <w:t xml:space="preserve"> Tick “Enable Keysight GPIB Cards for 488 Programs”.</w:t>
       </w:r>
     </w:p>
     <w:p>
@@ -509,18 +441,8 @@
           <w:numId w:val="1"/>
         </w:numPr>
       </w:pPr>
-      <w:bookmarkStart w:id="0" w:name="_GoBack"/>
-      <w:bookmarkEnd w:id="0"/>
-      <w:r>
-        <w:t>The LabVIEW programs should run now, provided that they are configured to the correct GPIB address. Look inside the block diagram (</w:t>
-      </w:r>
-      <w:proofErr w:type="spellStart"/>
-      <w:r>
-        <w:t>Ctrl+E</w:t>
-      </w:r>
-      <w:proofErr w:type="spellEnd"/>
-      <w:r>
-        <w:t>) of the vi program you intend to run (e.g. of Frontend.vi) to verify this.</w:t>
+      <w:r>
+        <w:t>The LabVIEW programs should run now, provided that they are configured to the correct GPIB address. Look inside the block diagram (Ctrl+E) of the vi program you intend to run (e.g. of Frontend.vi) to verify this.</w:t>
       </w:r>
     </w:p>
     <w:sectPr>

--- a/Documentation/Installation of Agilent 415X LabVIEW software.docx
+++ b/Documentation/Installation of Agilent 415X LabVIEW software.docx
@@ -80,6 +80,12 @@
           <w:highlight w:val="yellow"/>
         </w:rPr>
         <w:t xml:space="preserve"> If you install them the other way around, Keysight Connection Expert will prevent the proper installation of the NI VISA drivers!</w:t>
+      </w:r>
+      <w:r>
+        <w:rPr>
+          <w:highlight w:val="yellow"/>
+        </w:rPr>
+        <w:t xml:space="preserve"> If this happens, there will be a VISA error in NI MAX.</w:t>
       </w:r>
       <w:bookmarkStart w:id="0" w:name="_GoBack"/>
       <w:bookmarkEnd w:id="0"/>
